--- a/Notes/6-11_6-18.docx
+++ b/Notes/6-11_6-18.docx
@@ -680,50 +680,13 @@
         </w:numPr>
       </w:pPr>
       <w:r>
-        <w:t xml:space="preserve">Amplitude </w:t>
-      </w:r>
-      <w:proofErr w:type="gramStart"/>
-      <w:r>
-        <w:t>spectrum</w:t>
-      </w:r>
-      <w:proofErr w:type="gramEnd"/>
-      <w:r>
-        <w:t xml:space="preserve"> </w:t>
-      </w:r>
-      <w:proofErr w:type="gramStart"/>
-      <w:r>
-        <w:t>are</w:t>
-      </w:r>
-      <w:proofErr w:type="gramEnd"/>
-      <w:r>
-        <w:t xml:space="preserve"> aligned with other vehicles </w:t>
-      </w:r>
-      <w:proofErr w:type="gramStart"/>
-      <w:r>
-        <w:t>then</w:t>
-      </w:r>
-      <w:proofErr w:type="gramEnd"/>
-      <w:r>
-        <w:t xml:space="preserve"> </w:t>
-      </w:r>
-      <w:proofErr w:type="gramStart"/>
-      <w:r>
-        <w:t>IFFT( inverse</w:t>
-      </w:r>
-      <w:proofErr w:type="gramEnd"/>
-      <w:r>
-        <w:t xml:space="preserve"> fast Fourier transform) is used to generate </w:t>
-      </w:r>
-      <w:proofErr w:type="gramStart"/>
+        <w:t xml:space="preserve">Amplitude spectrum are aligned with other vehicles then IFFT( inverse fast Fourier transform) is used to generate </w:t>
+      </w:r>
       <w:r>
         <w:t xml:space="preserve">the </w:t>
       </w:r>
       <w:r>
-        <w:t>spatial</w:t>
-      </w:r>
-      <w:proofErr w:type="gramEnd"/>
-      <w:r>
-        <w:t xml:space="preserve"> space.</w:t>
+        <w:t>spatial space.</w:t>
       </w:r>
     </w:p>
     <w:p/>
@@ -743,13 +706,266 @@
       </w:r>
     </w:p>
     <w:p>
+      <w:hyperlink r:id="rId6" w:history="1">
+        <w:proofErr w:type="spellStart"/>
+        <w:r>
+          <w:rPr>
+            <w:rStyle w:val="Hyperlink"/>
+          </w:rPr>
+          <w:t>OpenCDA</w:t>
+        </w:r>
+        <w:proofErr w:type="spellEnd"/>
+        <w:r>
+          <w:rPr>
+            <w:rStyle w:val="Hyperlink"/>
+          </w:rPr>
+          <w:t>: An Open Cooperative Driving Automation Framework Integrated with Co-Simulation</w:t>
+        </w:r>
+      </w:hyperlink>
+    </w:p>
+    <w:p/>
+    <w:p>
+      <w:r>
+        <w:t>Full stack:</w:t>
+      </w:r>
+    </w:p>
+    <w:p>
+      <w:pPr>
+        <w:pStyle w:val="ListParagraph"/>
+        <w:numPr>
+          <w:ilvl w:val="0"/>
+          <w:numId w:val="6"/>
+        </w:numPr>
+      </w:pPr>
+      <w:r>
+        <w:t>Perception</w:t>
+      </w:r>
+    </w:p>
+    <w:p>
+      <w:pPr>
+        <w:pStyle w:val="ListParagraph"/>
+        <w:numPr>
+          <w:ilvl w:val="0"/>
+          <w:numId w:val="6"/>
+        </w:numPr>
+      </w:pPr>
+      <w:r>
+        <w:t>Localization</w:t>
+      </w:r>
+    </w:p>
+    <w:p>
+      <w:pPr>
+        <w:pStyle w:val="ListParagraph"/>
+        <w:numPr>
+          <w:ilvl w:val="0"/>
+          <w:numId w:val="6"/>
+        </w:numPr>
+      </w:pPr>
+      <w:r>
+        <w:t>Planning</w:t>
+      </w:r>
+    </w:p>
+    <w:p>
+      <w:pPr>
+        <w:pStyle w:val="ListParagraph"/>
+        <w:numPr>
+          <w:ilvl w:val="0"/>
+          <w:numId w:val="6"/>
+        </w:numPr>
+      </w:pPr>
+      <w:r>
+        <w:t>Control</w:t>
+      </w:r>
+    </w:p>
+    <w:p>
+      <w:pPr>
+        <w:pStyle w:val="ListParagraph"/>
+        <w:numPr>
+          <w:ilvl w:val="0"/>
+          <w:numId w:val="6"/>
+        </w:numPr>
+      </w:pPr>
+      <w:r>
+        <w:t>V2X communication</w:t>
+      </w:r>
+    </w:p>
+    <w:p>
+      <w:r>
+        <w:t>Simulation with Carla and SUMO Co-simulation</w:t>
+      </w:r>
+    </w:p>
+    <w:p>
+      <w:pPr>
+        <w:pStyle w:val="ListParagraph"/>
+        <w:numPr>
+          <w:ilvl w:val="0"/>
+          <w:numId w:val="6"/>
+        </w:numPr>
+      </w:pPr>
+      <w:r>
+        <w:t>Carla for 3D environments</w:t>
+      </w:r>
+    </w:p>
+    <w:p>
+      <w:pPr>
+        <w:pStyle w:val="ListParagraph"/>
+        <w:numPr>
+          <w:ilvl w:val="0"/>
+          <w:numId w:val="6"/>
+        </w:numPr>
+      </w:pPr>
+      <w:r>
+        <w:t>SUMO for large-scale traffic flow modeling.</w:t>
+      </w:r>
+    </w:p>
+    <w:p>
+      <w:pPr>
+        <w:ind w:left="360"/>
+      </w:pPr>
+      <w:r>
+        <w:rPr>
+          <w:noProof/>
+        </w:rPr>
+        <w:drawing>
+          <wp:inline distT="0" distB="0" distL="0" distR="0" wp14:anchorId="09FF1C42" wp14:editId="6B6CF2B9">
+            <wp:extent cx="5943600" cy="3375025"/>
+            <wp:effectExtent l="0" t="0" r="0" b="0"/>
+            <wp:docPr id="220336117" name="Picture 1" descr="A diagram of a company&#10;&#10;AI-generated content may be incorrect."/>
+            <wp:cNvGraphicFramePr>
+              <a:graphicFrameLocks xmlns:a="http://schemas.openxmlformats.org/drawingml/2006/main" noChangeAspect="1"/>
+            </wp:cNvGraphicFramePr>
+            <a:graphic xmlns:a="http://schemas.openxmlformats.org/drawingml/2006/main">
+              <a:graphicData uri="http://schemas.openxmlformats.org/drawingml/2006/picture">
+                <pic:pic xmlns:pic="http://schemas.openxmlformats.org/drawingml/2006/picture">
+                  <pic:nvPicPr>
+                    <pic:cNvPr id="220336117" name="Picture 1" descr="A diagram of a company&#10;&#10;AI-generated content may be incorrect."/>
+                    <pic:cNvPicPr>
+                      <a:picLocks noChangeAspect="1" noChangeArrowheads="1"/>
+                    </pic:cNvPicPr>
+                  </pic:nvPicPr>
+                  <pic:blipFill>
+                    <a:blip r:embed="rId7">
+                      <a:extLst>
+                        <a:ext uri="{28A0092B-C50C-407E-A947-70E740481C1C}">
+                          <a14:useLocalDpi xmlns:a14="http://schemas.microsoft.com/office/drawing/2010/main" val="0"/>
+                        </a:ext>
+                      </a:extLst>
+                    </a:blip>
+                    <a:srcRect/>
+                    <a:stretch>
+                      <a:fillRect/>
+                    </a:stretch>
+                  </pic:blipFill>
+                  <pic:spPr bwMode="auto">
+                    <a:xfrm>
+                      <a:off x="0" y="0"/>
+                      <a:ext cx="5943600" cy="3375025"/>
+                    </a:xfrm>
+                    <a:prstGeom prst="rect">
+                      <a:avLst/>
+                    </a:prstGeom>
+                    <a:noFill/>
+                    <a:ln>
+                      <a:noFill/>
+                    </a:ln>
+                  </pic:spPr>
+                </pic:pic>
+              </a:graphicData>
+            </a:graphic>
+          </wp:inline>
+        </w:drawing>
+      </w:r>
+    </w:p>
+    <w:p>
+      <w:pPr>
+        <w:ind w:left="360"/>
+      </w:pPr>
+    </w:p>
+    <w:p>
+      <w:pPr>
+        <w:ind w:left="360"/>
+      </w:pPr>
+    </w:p>
+    <w:p>
+      <w:pPr>
+        <w:ind w:left="360"/>
+      </w:pPr>
+    </w:p>
+    <w:p>
+      <w:pPr>
+        <w:ind w:left="360"/>
+      </w:pPr>
+    </w:p>
+    <w:p>
+      <w:pPr>
+        <w:ind w:left="360"/>
+      </w:pPr>
+      <w:r>
+        <w:lastRenderedPageBreak/>
+        <w:t>Simulating Realistic Rain, Snow, and Fog Variations For Comprehensive Performance Characterization of Lidar Perception</w:t>
+      </w:r>
+    </w:p>
+    <w:p>
+      <w:pPr>
+        <w:ind w:left="360"/>
+      </w:pPr>
+    </w:p>
+    <w:p>
+      <w:pPr>
+        <w:pStyle w:val="ListParagraph"/>
+        <w:numPr>
+          <w:ilvl w:val="0"/>
+          <w:numId w:val="6"/>
+        </w:numPr>
+      </w:pPr>
+      <w:r>
+        <w:t>A realistic simulation model to replicate the effects of rain, snow, and fog on lidar</w:t>
+      </w:r>
+    </w:p>
+    <w:p>
+      <w:pPr>
+        <w:pStyle w:val="ListParagraph"/>
+        <w:numPr>
+          <w:ilvl w:val="1"/>
+          <w:numId w:val="6"/>
+        </w:numPr>
+      </w:pPr>
+      <w:r>
+        <w:t>Most datasets are captured in clear conditions, this will give it a more adverse weather</w:t>
+      </w:r>
+    </w:p>
+    <w:p>
+      <w:pPr>
+        <w:pStyle w:val="ListParagraph"/>
+        <w:numPr>
+          <w:ilvl w:val="0"/>
+          <w:numId w:val="6"/>
+        </w:numPr>
+      </w:pPr>
+      <w:r>
+        <w:t>They simulate rain using ray-traced drop interference, snow by using distribution-based flake scattering(with ray-tracing) and fog with probabilistic attenuation and backscatter.</w:t>
+      </w:r>
+    </w:p>
+    <w:p>
+      <w:pPr>
+        <w:pStyle w:val="ListParagraph"/>
+        <w:numPr>
+          <w:ilvl w:val="0"/>
+          <w:numId w:val="6"/>
+        </w:numPr>
+      </w:pPr>
+      <w:r>
+        <w:t xml:space="preserve">Tested object detection using the </w:t>
+      </w:r>
       <w:proofErr w:type="spellStart"/>
       <w:r>
-        <w:t>OpenCDA</w:t>
+        <w:t>PointPillars</w:t>
       </w:r>
       <w:proofErr w:type="spellEnd"/>
-    </w:p>
-    <w:p/>
+      <w:r>
+        <w:t xml:space="preserve"> CNN for lidar.</w:t>
+      </w:r>
+    </w:p>
     <w:sectPr>
       <w:pgSz w:w="12240" w:h="15840"/>
       <w:pgMar w:top="1440" w:right="1440" w:bottom="1440" w:left="1440" w:header="720" w:footer="720" w:gutter="0"/>
@@ -2174,7 +2390,6 @@
   <w:style w:type="character" w:default="1" w:styleId="DefaultParagraphFont">
     <w:name w:val="Default Paragraph Font"/>
     <w:uiPriority w:val="1"/>
-    <w:semiHidden/>
     <w:unhideWhenUsed/>
   </w:style>
   <w:style w:type="table" w:default="1" w:styleId="TableNormal">
